--- a/SRS Iter4.docx
+++ b/SRS Iter4.docx
@@ -32,12 +32,12 @@
           <wp:inline distB="0" distT="0" distL="0" distR="0">
             <wp:extent cx="2707537" cy="832092"/>
             <wp:effectExtent b="0" l="0" r="0" t="0"/>
-            <wp:docPr id="138" name="image56.png"/>
+            <wp:docPr id="138" name="image59.png"/>
             <a:graphic>
               <a:graphicData uri="http://schemas.openxmlformats.org/drawingml/2006/picture">
                 <pic:pic>
                   <pic:nvPicPr>
-                    <pic:cNvPr id="0" name="image56.png"/>
+                    <pic:cNvPr id="0" name="image59.png"/>
                     <pic:cNvPicPr preferRelativeResize="0"/>
                   </pic:nvPicPr>
                   <pic:blipFill>
@@ -2779,12 +2779,12 @@
           <wp:inline distB="0" distT="0" distL="0" distR="0">
             <wp:extent cx="5746750" cy="3858895"/>
             <wp:effectExtent b="0" l="0" r="0" t="0"/>
-            <wp:docPr descr="Diagram&#10;&#10;Description automatically generated" id="140" name="image57.png"/>
+            <wp:docPr descr="Diagram&#10;&#10;Description automatically generated" id="140" name="image48.png"/>
             <a:graphic>
               <a:graphicData uri="http://schemas.openxmlformats.org/drawingml/2006/picture">
                 <pic:pic>
                   <pic:nvPicPr>
-                    <pic:cNvPr descr="Diagram&#10;&#10;Description automatically generated" id="0" name="image57.png"/>
+                    <pic:cNvPr descr="Diagram&#10;&#10;Description automatically generated" id="0" name="image48.png"/>
                     <pic:cNvPicPr preferRelativeResize="0"/>
                   </pic:nvPicPr>
                   <pic:blipFill>
@@ -2888,12 +2888,12 @@
           <wp:inline distB="0" distT="0" distL="0" distR="0">
             <wp:extent cx="5746750" cy="3442335"/>
             <wp:effectExtent b="0" l="0" r="0" t="0"/>
-            <wp:docPr descr="Diagram&#10;&#10;Description automatically generated" id="139" name="image53.png"/>
+            <wp:docPr descr="Diagram&#10;&#10;Description automatically generated" id="139" name="image58.png"/>
             <a:graphic>
               <a:graphicData uri="http://schemas.openxmlformats.org/drawingml/2006/picture">
                 <pic:pic>
                   <pic:nvPicPr>
-                    <pic:cNvPr descr="Diagram&#10;&#10;Description automatically generated" id="0" name="image53.png"/>
+                    <pic:cNvPr descr="Diagram&#10;&#10;Description automatically generated" id="0" name="image58.png"/>
                     <pic:cNvPicPr preferRelativeResize="0"/>
                   </pic:nvPicPr>
                   <pic:blipFill>
@@ -11291,12 +11291,12 @@
           <wp:inline distB="0" distT="0" distL="0" distR="0">
             <wp:extent cx="2782382" cy="5061327"/>
             <wp:effectExtent b="0" l="0" r="0" t="0"/>
-            <wp:docPr id="142" name="image71.png"/>
+            <wp:docPr id="142" name="image63.png"/>
             <a:graphic>
               <a:graphicData uri="http://schemas.openxmlformats.org/drawingml/2006/picture">
                 <pic:pic>
                   <pic:nvPicPr>
-                    <pic:cNvPr id="0" name="image71.png"/>
+                    <pic:cNvPr id="0" name="image63.png"/>
                     <pic:cNvPicPr preferRelativeResize="0"/>
                   </pic:nvPicPr>
                   <pic:blipFill>
@@ -11789,12 +11789,12 @@
           <wp:inline distB="0" distT="0" distL="0" distR="0">
             <wp:extent cx="2905657" cy="4750328"/>
             <wp:effectExtent b="0" l="0" r="0" t="0"/>
-            <wp:docPr descr="Graphical user interface, text, application&#10;&#10;Description automatically generated" id="141" name="image58.png"/>
+            <wp:docPr descr="Graphical user interface, text, application&#10;&#10;Description automatically generated" id="141" name="image56.png"/>
             <a:graphic>
               <a:graphicData uri="http://schemas.openxmlformats.org/drawingml/2006/picture">
                 <pic:pic>
                   <pic:nvPicPr>
-                    <pic:cNvPr descr="Graphical user interface, text, application&#10;&#10;Description automatically generated" id="0" name="image58.png"/>
+                    <pic:cNvPr descr="Graphical user interface, text, application&#10;&#10;Description automatically generated" id="0" name="image56.png"/>
                     <pic:cNvPicPr preferRelativeResize="0"/>
                   </pic:nvPicPr>
                   <pic:blipFill>
@@ -12757,12 +12757,12 @@
           <wp:inline distB="0" distT="0" distL="0" distR="0">
             <wp:extent cx="5057065" cy="5088607"/>
             <wp:effectExtent b="0" l="0" r="0" t="0"/>
-            <wp:docPr descr="Text, letter&#10;&#10;Description automatically generated" id="144" name="image64.png"/>
+            <wp:docPr descr="Text, letter&#10;&#10;Description automatically generated" id="144" name="image55.png"/>
             <a:graphic>
               <a:graphicData uri="http://schemas.openxmlformats.org/drawingml/2006/picture">
                 <pic:pic>
                   <pic:nvPicPr>
-                    <pic:cNvPr descr="Text, letter&#10;&#10;Description automatically generated" id="0" name="image64.png"/>
+                    <pic:cNvPr descr="Text, letter&#10;&#10;Description automatically generated" id="0" name="image55.png"/>
                     <pic:cNvPicPr preferRelativeResize="0"/>
                   </pic:nvPicPr>
                   <pic:blipFill>
@@ -13306,12 +13306,12 @@
           <wp:inline distB="0" distT="0" distL="0" distR="0">
             <wp:extent cx="2632306" cy="3891684"/>
             <wp:effectExtent b="0" l="0" r="0" t="0"/>
-            <wp:docPr id="143" name="image60.png"/>
+            <wp:docPr id="143" name="image62.png"/>
             <a:graphic>
               <a:graphicData uri="http://schemas.openxmlformats.org/drawingml/2006/picture">
                 <pic:pic>
                   <pic:nvPicPr>
-                    <pic:cNvPr id="0" name="image60.png"/>
+                    <pic:cNvPr id="0" name="image62.png"/>
                     <pic:cNvPicPr preferRelativeResize="0"/>
                   </pic:nvPicPr>
                   <pic:blipFill>
@@ -13353,12 +13353,12 @@
           <wp:inline distB="0" distT="0" distL="0" distR="0">
             <wp:extent cx="2764314" cy="3890717"/>
             <wp:effectExtent b="0" l="0" r="0" t="0"/>
-            <wp:docPr id="146" name="image63.png"/>
+            <wp:docPr id="146" name="image60.png"/>
             <a:graphic>
               <a:graphicData uri="http://schemas.openxmlformats.org/drawingml/2006/picture">
                 <pic:pic>
                   <pic:nvPicPr>
-                    <pic:cNvPr id="0" name="image63.png"/>
+                    <pic:cNvPr id="0" name="image60.png"/>
                     <pic:cNvPicPr preferRelativeResize="0"/>
                   </pic:nvPicPr>
                   <pic:blipFill>
@@ -14248,12 +14248,12 @@
           <wp:inline distB="0" distT="0" distL="0" distR="0">
             <wp:extent cx="3804248" cy="4340744"/>
             <wp:effectExtent b="0" l="0" r="0" t="0"/>
-            <wp:docPr descr="Shape&#10;&#10;Description automatically generated" id="145" name="image62.png"/>
+            <wp:docPr descr="Shape&#10;&#10;Description automatically generated" id="145" name="image61.png"/>
             <a:graphic>
               <a:graphicData uri="http://schemas.openxmlformats.org/drawingml/2006/picture">
                 <pic:pic>
                   <pic:nvPicPr>
-                    <pic:cNvPr descr="Shape&#10;&#10;Description automatically generated" id="0" name="image62.png"/>
+                    <pic:cNvPr descr="Shape&#10;&#10;Description automatically generated" id="0" name="image61.png"/>
                     <pic:cNvPicPr preferRelativeResize="0"/>
                   </pic:nvPicPr>
                   <pic:blipFill>
@@ -15717,12 +15717,12 @@
           <wp:inline distB="0" distT="0" distL="0" distR="0">
             <wp:extent cx="2653048" cy="3940058"/>
             <wp:effectExtent b="0" l="0" r="0" t="0"/>
-            <wp:docPr id="148" name="image61.png"/>
+            <wp:docPr id="148" name="image64.png"/>
             <a:graphic>
               <a:graphicData uri="http://schemas.openxmlformats.org/drawingml/2006/picture">
                 <pic:pic>
                   <pic:nvPicPr>
-                    <pic:cNvPr id="0" name="image61.png"/>
+                    <pic:cNvPr id="0" name="image64.png"/>
                     <pic:cNvPicPr preferRelativeResize="0"/>
                   </pic:nvPicPr>
                   <pic:blipFill>
@@ -16532,12 +16532,12 @@
           <wp:inline distB="0" distT="0" distL="0" distR="0">
             <wp:extent cx="3539036" cy="5115013"/>
             <wp:effectExtent b="0" l="0" r="0" t="0"/>
-            <wp:docPr descr="Diagram&#10;&#10;Description automatically generated" id="150" name="image18.png"/>
+            <wp:docPr descr="Diagram&#10;&#10;Description automatically generated" id="150" name="image5.png"/>
             <a:graphic>
               <a:graphicData uri="http://schemas.openxmlformats.org/drawingml/2006/picture">
                 <pic:pic>
                   <pic:nvPicPr>
-                    <pic:cNvPr descr="Diagram&#10;&#10;Description automatically generated" id="0" name="image18.png"/>
+                    <pic:cNvPr descr="Diagram&#10;&#10;Description automatically generated" id="0" name="image5.png"/>
                     <pic:cNvPicPr preferRelativeResize="0"/>
                   </pic:nvPicPr>
                   <pic:blipFill>
@@ -17713,12 +17713,12 @@
           <wp:inline distB="0" distT="0" distL="0" distR="0">
             <wp:extent cx="5013291" cy="3074474"/>
             <wp:effectExtent b="0" l="0" r="0" t="0"/>
-            <wp:docPr descr="Graphical user interface, table&#10;&#10;Description automatically generated" id="152" name="image69.png"/>
+            <wp:docPr descr="Graphical user interface, table&#10;&#10;Description automatically generated" id="152" name="image68.png"/>
             <a:graphic>
               <a:graphicData uri="http://schemas.openxmlformats.org/drawingml/2006/picture">
                 <pic:pic>
                   <pic:nvPicPr>
-                    <pic:cNvPr descr="Graphical user interface, table&#10;&#10;Description automatically generated" id="0" name="image69.png"/>
+                    <pic:cNvPr descr="Graphical user interface, table&#10;&#10;Description automatically generated" id="0" name="image68.png"/>
                     <pic:cNvPicPr preferRelativeResize="0"/>
                   </pic:nvPicPr>
                   <pic:blipFill>
@@ -18348,12 +18348,12 @@
           <wp:inline distB="0" distT="0" distL="0" distR="0">
             <wp:extent cx="5026432" cy="3078202"/>
             <wp:effectExtent b="0" l="0" r="0" t="0"/>
-            <wp:docPr descr="Graphical user interface, text, application&#10;&#10;Description automatically generated" id="153" name="image68.png"/>
+            <wp:docPr descr="Graphical user interface, text, application&#10;&#10;Description automatically generated" id="153" name="image71.png"/>
             <a:graphic>
               <a:graphicData uri="http://schemas.openxmlformats.org/drawingml/2006/picture">
                 <pic:pic>
                   <pic:nvPicPr>
-                    <pic:cNvPr descr="Graphical user interface, text, application&#10;&#10;Description automatically generated" id="0" name="image68.png"/>
+                    <pic:cNvPr descr="Graphical user interface, text, application&#10;&#10;Description automatically generated" id="0" name="image71.png"/>
                     <pic:cNvPicPr preferRelativeResize="0"/>
                   </pic:nvPicPr>
                   <pic:blipFill>
@@ -19195,12 +19195,12 @@
           <wp:inline distB="0" distT="0" distL="0" distR="0">
             <wp:extent cx="3502720" cy="1821953"/>
             <wp:effectExtent b="0" l="0" r="0" t="0"/>
-            <wp:docPr descr="Graphical user interface, text, application&#10;&#10;Description automatically generated" id="154" name="image67.png"/>
+            <wp:docPr descr="Graphical user interface, text, application&#10;&#10;Description automatically generated" id="154" name="image70.png"/>
             <a:graphic>
               <a:graphicData uri="http://schemas.openxmlformats.org/drawingml/2006/picture">
                 <pic:pic>
                   <pic:nvPicPr>
-                    <pic:cNvPr descr="Graphical user interface, text, application&#10;&#10;Description automatically generated" id="0" name="image67.png"/>
+                    <pic:cNvPr descr="Graphical user interface, text, application&#10;&#10;Description automatically generated" id="0" name="image70.png"/>
                     <pic:cNvPicPr preferRelativeResize="0"/>
                   </pic:nvPicPr>
                   <pic:blipFill>
@@ -20121,12 +20121,12 @@
           <wp:inline distB="0" distT="0" distL="0" distR="0">
             <wp:extent cx="2204365" cy="3185996"/>
             <wp:effectExtent b="0" l="0" r="0" t="0"/>
-            <wp:docPr descr="Diagram&#10;&#10;Description automatically generated" id="155" name="image18.png"/>
+            <wp:docPr descr="Diagram&#10;&#10;Description automatically generated" id="155" name="image5.png"/>
             <a:graphic>
               <a:graphicData uri="http://schemas.openxmlformats.org/drawingml/2006/picture">
                 <pic:pic>
                   <pic:nvPicPr>
-                    <pic:cNvPr descr="Diagram&#10;&#10;Description automatically generated" id="0" name="image18.png"/>
+                    <pic:cNvPr descr="Diagram&#10;&#10;Description automatically generated" id="0" name="image5.png"/>
                     <pic:cNvPicPr preferRelativeResize="0"/>
                   </pic:nvPicPr>
                   <pic:blipFill>
@@ -20792,12 +20792,12 @@
           <wp:inline distB="0" distT="0" distL="0" distR="0">
             <wp:extent cx="4588251" cy="6631458"/>
             <wp:effectExtent b="0" l="0" r="0" t="0"/>
-            <wp:docPr descr="Diagram&#10;&#10;Description automatically generated" id="156" name="image18.png"/>
+            <wp:docPr descr="Diagram&#10;&#10;Description automatically generated" id="156" name="image5.png"/>
             <a:graphic>
               <a:graphicData uri="http://schemas.openxmlformats.org/drawingml/2006/picture">
                 <pic:pic>
                   <pic:nvPicPr>
-                    <pic:cNvPr descr="Diagram&#10;&#10;Description automatically generated" id="0" name="image18.png"/>
+                    <pic:cNvPr descr="Diagram&#10;&#10;Description automatically generated" id="0" name="image5.png"/>
                     <pic:cNvPicPr preferRelativeResize="0"/>
                   </pic:nvPicPr>
                   <pic:blipFill>
@@ -21210,12 +21210,12 @@
           <wp:inline distB="0" distT="0" distL="0" distR="0">
             <wp:extent cx="2794026" cy="4239824"/>
             <wp:effectExtent b="0" l="0" r="0" t="0"/>
-            <wp:docPr id="157" name="image70.png"/>
+            <wp:docPr id="157" name="image69.png"/>
             <a:graphic>
               <a:graphicData uri="http://schemas.openxmlformats.org/drawingml/2006/picture">
                 <pic:pic>
                   <pic:nvPicPr>
-                    <pic:cNvPr id="0" name="image70.png"/>
+                    <pic:cNvPr id="0" name="image69.png"/>
                     <pic:cNvPicPr preferRelativeResize="0"/>
                   </pic:nvPicPr>
                   <pic:blipFill>
@@ -21633,12 +21633,12 @@
           <wp:inline distB="0" distT="0" distL="0" distR="0">
             <wp:extent cx="4367342" cy="5904000"/>
             <wp:effectExtent b="0" l="0" r="0" t="0"/>
-            <wp:docPr descr="Letter&#10;&#10;Description automatically generated" id="128" name="image51.png"/>
+            <wp:docPr descr="Letter&#10;&#10;Description automatically generated" id="128" name="image43.png"/>
             <a:graphic>
               <a:graphicData uri="http://schemas.openxmlformats.org/drawingml/2006/picture">
                 <pic:pic>
                   <pic:nvPicPr>
-                    <pic:cNvPr descr="Letter&#10;&#10;Description automatically generated" id="0" name="image51.png"/>
+                    <pic:cNvPr descr="Letter&#10;&#10;Description automatically generated" id="0" name="image43.png"/>
                     <pic:cNvPicPr preferRelativeResize="0"/>
                   </pic:nvPicPr>
                   <pic:blipFill>
@@ -22533,12 +22533,12 @@
           <wp:inline distB="0" distT="0" distL="0" distR="0">
             <wp:extent cx="4470848" cy="2595067"/>
             <wp:effectExtent b="0" l="0" r="0" t="0"/>
-            <wp:docPr descr="Graphical user interface, text, application, email&#10;&#10;Description automatically generated" id="130" name="image48.png"/>
+            <wp:docPr descr="Graphical user interface, text, application, email&#10;&#10;Description automatically generated" id="130" name="image49.png"/>
             <a:graphic>
               <a:graphicData uri="http://schemas.openxmlformats.org/drawingml/2006/picture">
                 <pic:pic>
                   <pic:nvPicPr>
-                    <pic:cNvPr descr="Graphical user interface, text, application, email&#10;&#10;Description automatically generated" id="0" name="image48.png"/>
+                    <pic:cNvPr descr="Graphical user interface, text, application, email&#10;&#10;Description automatically generated" id="0" name="image49.png"/>
                     <pic:cNvPicPr preferRelativeResize="0"/>
                   </pic:nvPicPr>
                   <pic:blipFill>
@@ -23173,12 +23173,12 @@
           <wp:inline distB="0" distT="0" distL="0" distR="0">
             <wp:extent cx="4818800" cy="2179908"/>
             <wp:effectExtent b="0" l="0" r="0" t="0"/>
-            <wp:docPr id="131" name="image55.png"/>
+            <wp:docPr id="131" name="image67.png"/>
             <a:graphic>
               <a:graphicData uri="http://schemas.openxmlformats.org/drawingml/2006/picture">
                 <pic:pic>
                   <pic:nvPicPr>
-                    <pic:cNvPr id="0" name="image55.png"/>
+                    <pic:cNvPr id="0" name="image67.png"/>
                     <pic:cNvPicPr preferRelativeResize="0"/>
                   </pic:nvPicPr>
                   <pic:blipFill>
@@ -23331,12 +23331,12 @@
           <wp:inline distB="0" distT="0" distL="0" distR="0">
             <wp:extent cx="4822477" cy="2114430"/>
             <wp:effectExtent b="0" l="0" r="0" t="0"/>
-            <wp:docPr id="132" name="image59.png"/>
+            <wp:docPr id="132" name="image53.png"/>
             <a:graphic>
               <a:graphicData uri="http://schemas.openxmlformats.org/drawingml/2006/picture">
                 <pic:pic>
                   <pic:nvPicPr>
-                    <pic:cNvPr id="0" name="image59.png"/>
+                    <pic:cNvPr id="0" name="image53.png"/>
                     <pic:cNvPicPr preferRelativeResize="0"/>
                   </pic:nvPicPr>
                   <pic:blipFill>
@@ -23368,52 +23368,22 @@
     </w:p>
     <w:p>
       <w:pPr>
-        <w:keepNext w:val="0"/>
-        <w:keepLines w:val="0"/>
-        <w:pageBreakBefore w:val="0"/>
-        <w:widowControl w:val="1"/>
         <w:numPr>
           <w:ilvl w:val="2"/>
           <w:numId w:val="4"/>
         </w:numPr>
-        <w:pBdr>
-          <w:top w:space="0" w:sz="0" w:val="nil"/>
-          <w:left w:space="0" w:sz="0" w:val="nil"/>
-          <w:bottom w:space="0" w:sz="0" w:val="nil"/>
-          <w:right w:space="0" w:sz="0" w:val="nil"/>
-          <w:between w:space="0" w:sz="0" w:val="nil"/>
-        </w:pBdr>
-        <w:shd w:fill="auto" w:val="clear"/>
-        <w:spacing w:after="0" w:before="0" w:line="259" w:lineRule="auto"/>
-        <w:ind w:left="2160" w:right="0" w:hanging="360"/>
-        <w:jc w:val="left"/>
-        <w:rPr>
-          <w:rFonts w:ascii="Calibri" w:cs="Calibri" w:eastAsia="Calibri" w:hAnsi="Calibri"/>
-          <w:b w:val="0"/>
-          <w:i w:val="0"/>
-          <w:smallCaps w:val="0"/>
-          <w:strike w:val="0"/>
-          <w:color w:val="000000"/>
-          <w:sz w:val="24"/>
-          <w:szCs w:val="24"/>
-          <w:u w:val="none"/>
-          <w:shd w:fill="auto" w:val="clear"/>
-          <w:vertAlign w:val="baseline"/>
-        </w:rPr>
-      </w:pPr>
-      <w:r>
-        <w:rPr>
-          <w:rFonts w:ascii="Calibri" w:cs="Calibri" w:eastAsia="Calibri" w:hAnsi="Calibri"/>
-          <w:b w:val="0"/>
-          <w:i w:val="0"/>
-          <w:smallCaps w:val="0"/>
-          <w:strike w:val="0"/>
-          <w:color w:val="000000"/>
-          <w:sz w:val="24"/>
-          <w:szCs w:val="24"/>
-          <w:u w:val="none"/>
-          <w:shd w:fill="auto" w:val="clear"/>
-          <w:vertAlign w:val="baseline"/>
+        <w:spacing w:after="0" w:lineRule="auto"/>
+        <w:ind w:left="2160" w:hanging="360"/>
+        <w:rPr>
+          <w:rFonts w:ascii="Calibri" w:cs="Calibri" w:eastAsia="Calibri" w:hAnsi="Calibri"/>
+          <w:sz w:val="24"/>
+          <w:szCs w:val="24"/>
+        </w:rPr>
+      </w:pPr>
+      <w:r>
+        <w:rPr>
+          <w:sz w:val="24"/>
+          <w:szCs w:val="24"/>
           <w:rtl w:val="0"/>
         </w:rPr>
         <w:t xml:space="preserve">Button: Add Chapter, Edit Chapter, Delete Chapter, Arrange Chapter</w:t>
@@ -23421,55 +23391,29 @@
     </w:p>
     <w:p>
       <w:pPr>
-        <w:keepNext w:val="0"/>
-        <w:keepLines w:val="0"/>
-        <w:pageBreakBefore w:val="0"/>
-        <w:widowControl w:val="1"/>
         <w:numPr>
           <w:ilvl w:val="2"/>
           <w:numId w:val="4"/>
         </w:numPr>
-        <w:pBdr>
-          <w:top w:space="0" w:sz="0" w:val="nil"/>
-          <w:left w:space="0" w:sz="0" w:val="nil"/>
-          <w:bottom w:space="0" w:sz="0" w:val="nil"/>
-          <w:right w:space="0" w:sz="0" w:val="nil"/>
-          <w:between w:space="0" w:sz="0" w:val="nil"/>
-        </w:pBdr>
-        <w:shd w:fill="auto" w:val="clear"/>
-        <w:spacing w:after="160" w:before="0" w:line="259" w:lineRule="auto"/>
-        <w:ind w:left="2160" w:right="0" w:hanging="360"/>
-        <w:jc w:val="left"/>
-        <w:rPr>
-          <w:rFonts w:ascii="Calibri" w:cs="Calibri" w:eastAsia="Calibri" w:hAnsi="Calibri"/>
-          <w:b w:val="0"/>
-          <w:i w:val="0"/>
-          <w:smallCaps w:val="0"/>
-          <w:strike w:val="0"/>
-          <w:color w:val="000000"/>
-          <w:sz w:val="24"/>
-          <w:szCs w:val="24"/>
-          <w:u w:val="none"/>
-          <w:shd w:fill="auto" w:val="clear"/>
-          <w:vertAlign w:val="baseline"/>
-        </w:rPr>
-      </w:pPr>
-      <w:r>
-        <w:rPr>
-          <w:rFonts w:ascii="Calibri" w:cs="Calibri" w:eastAsia="Calibri" w:hAnsi="Calibri"/>
-          <w:b w:val="0"/>
-          <w:i w:val="0"/>
-          <w:smallCaps w:val="0"/>
-          <w:strike w:val="0"/>
-          <w:color w:val="000000"/>
-          <w:sz w:val="24"/>
-          <w:szCs w:val="24"/>
-          <w:u w:val="none"/>
-          <w:shd w:fill="auto" w:val="clear"/>
-          <w:vertAlign w:val="baseline"/>
+        <w:ind w:left="2160" w:hanging="360"/>
+        <w:rPr>
+          <w:rFonts w:ascii="Calibri" w:cs="Calibri" w:eastAsia="Calibri" w:hAnsi="Calibri"/>
+          <w:sz w:val="24"/>
+          <w:szCs w:val="24"/>
+        </w:rPr>
+      </w:pPr>
+      <w:r>
+        <w:rPr>
+          <w:sz w:val="24"/>
+          <w:szCs w:val="24"/>
           <w:rtl w:val="0"/>
         </w:rPr>
         <w:t xml:space="preserve">Input fields for Chapter’s information</w:t>
+      </w:r>
+      <w:r>
+        <w:rPr>
+          <w:rtl w:val="0"/>
+        </w:rPr>
       </w:r>
     </w:p>
     <w:p>
@@ -24303,12 +24247,12 @@
           <wp:inline distB="0" distT="0" distL="0" distR="0">
             <wp:extent cx="5742940" cy="1565275"/>
             <wp:effectExtent b="0" l="0" r="0" t="0"/>
-            <wp:docPr descr="Graphical user interface, application&#10;&#10;Description automatically generated" id="133" name="image50.png"/>
+            <wp:docPr descr="Graphical user interface, application&#10;&#10;Description automatically generated" id="133" name="image57.png"/>
             <a:graphic>
               <a:graphicData uri="http://schemas.openxmlformats.org/drawingml/2006/picture">
                 <pic:pic>
                   <pic:nvPicPr>
-                    <pic:cNvPr descr="Graphical user interface, application&#10;&#10;Description automatically generated" id="0" name="image50.png"/>
+                    <pic:cNvPr descr="Graphical user interface, application&#10;&#10;Description automatically generated" id="0" name="image57.png"/>
                     <pic:cNvPicPr preferRelativeResize="0"/>
                   </pic:nvPicPr>
                   <pic:blipFill>
@@ -24813,12 +24757,12 @@
           <wp:inline distB="0" distT="0" distL="0" distR="0">
             <wp:extent cx="5742940" cy="1565275"/>
             <wp:effectExtent b="0" l="0" r="0" t="0"/>
-            <wp:docPr descr="Graphical user interface, application&#10;&#10;Description automatically generated" id="134" name="image50.png"/>
+            <wp:docPr descr="Graphical user interface, application&#10;&#10;Description automatically generated" id="134" name="image57.png"/>
             <a:graphic>
               <a:graphicData uri="http://schemas.openxmlformats.org/drawingml/2006/picture">
                 <pic:pic>
                   <pic:nvPicPr>
-                    <pic:cNvPr descr="Graphical user interface, application&#10;&#10;Description automatically generated" id="0" name="image50.png"/>
+                    <pic:cNvPr descr="Graphical user interface, application&#10;&#10;Description automatically generated" id="0" name="image57.png"/>
                     <pic:cNvPicPr preferRelativeResize="0"/>
                   </pic:nvPicPr>
                   <pic:blipFill>
@@ -25232,12 +25176,12 @@
           <wp:inline distB="0" distT="0" distL="0" distR="0">
             <wp:extent cx="5746750" cy="3526790"/>
             <wp:effectExtent b="0" l="0" r="0" t="0"/>
-            <wp:docPr descr="Graphical user interface, table&#10;&#10;Description automatically generated" id="135" name="image47.png"/>
+            <wp:docPr descr="Graphical user interface, table&#10;&#10;Description automatically generated" id="135" name="image50.png"/>
             <a:graphic>
               <a:graphicData uri="http://schemas.openxmlformats.org/drawingml/2006/picture">
                 <pic:pic>
                   <pic:nvPicPr>
-                    <pic:cNvPr descr="Graphical user interface, table&#10;&#10;Description automatically generated" id="0" name="image47.png"/>
+                    <pic:cNvPr descr="Graphical user interface, table&#10;&#10;Description automatically generated" id="0" name="image50.png"/>
                     <pic:cNvPicPr preferRelativeResize="0"/>
                   </pic:nvPicPr>
                   <pic:blipFill>
@@ -25773,12 +25717,12 @@
           <wp:inline distB="0" distT="0" distL="0" distR="0">
             <wp:extent cx="5375275" cy="3290570"/>
             <wp:effectExtent b="0" l="0" r="0" t="0"/>
-            <wp:docPr descr="Table&#10;&#10;Description automatically generated" id="136" name="image49.png"/>
+            <wp:docPr descr="Table&#10;&#10;Description automatically generated" id="136" name="image52.png"/>
             <a:graphic>
               <a:graphicData uri="http://schemas.openxmlformats.org/drawingml/2006/picture">
                 <pic:pic>
                   <pic:nvPicPr>
-                    <pic:cNvPr descr="Table&#10;&#10;Description automatically generated" id="0" name="image49.png"/>
+                    <pic:cNvPr descr="Table&#10;&#10;Description automatically generated" id="0" name="image52.png"/>
                     <pic:cNvPicPr preferRelativeResize="0"/>
                   </pic:nvPicPr>
                   <pic:blipFill>
@@ -26393,12 +26337,12 @@
           <wp:inline distB="0" distT="0" distL="0" distR="0">
             <wp:extent cx="3324860" cy="1828800"/>
             <wp:effectExtent b="0" l="0" r="0" t="0"/>
-            <wp:docPr id="137" name="image52.png"/>
+            <wp:docPr id="137" name="image51.png"/>
             <a:graphic>
               <a:graphicData uri="http://schemas.openxmlformats.org/drawingml/2006/picture">
                 <pic:pic>
                   <pic:nvPicPr>
-                    <pic:cNvPr id="0" name="image52.png"/>
+                    <pic:cNvPr id="0" name="image51.png"/>
                     <pic:cNvPicPr preferRelativeResize="0"/>
                   </pic:nvPicPr>
                   <pic:blipFill>
@@ -27104,12 +27048,12 @@
           <wp:inline distB="0" distT="0" distL="0" distR="0">
             <wp:extent cx="3324860" cy="1828800"/>
             <wp:effectExtent b="0" l="0" r="0" t="0"/>
-            <wp:docPr id="90" name="image13.png"/>
+            <wp:docPr id="90" name="image10.png"/>
             <a:graphic>
               <a:graphicData uri="http://schemas.openxmlformats.org/drawingml/2006/picture">
                 <pic:pic>
                   <pic:nvPicPr>
-                    <pic:cNvPr id="0" name="image13.png"/>
+                    <pic:cNvPr id="0" name="image10.png"/>
                     <pic:cNvPicPr preferRelativeResize="0"/>
                   </pic:nvPicPr>
                   <pic:blipFill>
@@ -27874,12 +27818,12 @@
           <wp:inline distB="0" distT="0" distL="0" distR="0">
             <wp:extent cx="3796030" cy="1419860"/>
             <wp:effectExtent b="0" l="0" r="0" t="0"/>
-            <wp:docPr id="91" name="image7.png"/>
+            <wp:docPr id="91" name="image4.png"/>
             <a:graphic>
               <a:graphicData uri="http://schemas.openxmlformats.org/drawingml/2006/picture">
                 <pic:pic>
                   <pic:nvPicPr>
-                    <pic:cNvPr id="0" name="image7.png"/>
+                    <pic:cNvPr id="0" name="image4.png"/>
                     <pic:cNvPicPr preferRelativeResize="0"/>
                   </pic:nvPicPr>
                   <pic:blipFill>
@@ -28618,12 +28562,12 @@
           <wp:inline distB="0" distT="0" distL="0" distR="0">
             <wp:extent cx="2874645" cy="1579245"/>
             <wp:effectExtent b="0" l="0" r="0" t="0"/>
-            <wp:docPr id="92" name="image2.png"/>
+            <wp:docPr id="92" name="image15.png"/>
             <a:graphic>
               <a:graphicData uri="http://schemas.openxmlformats.org/drawingml/2006/picture">
                 <pic:pic>
                   <pic:nvPicPr>
-                    <pic:cNvPr id="0" name="image2.png"/>
+                    <pic:cNvPr id="0" name="image15.png"/>
                     <pic:cNvPicPr preferRelativeResize="0"/>
                   </pic:nvPicPr>
                   <pic:blipFill>
@@ -29370,12 +29314,12 @@
           <wp:inline distB="0" distT="0" distL="0" distR="0">
             <wp:extent cx="5375275" cy="3803015"/>
             <wp:effectExtent b="0" l="0" r="0" t="0"/>
-            <wp:docPr id="93" name="image5.png"/>
+            <wp:docPr id="93" name="image6.png"/>
             <a:graphic>
               <a:graphicData uri="http://schemas.openxmlformats.org/drawingml/2006/picture">
                 <pic:pic>
                   <pic:nvPicPr>
-                    <pic:cNvPr id="0" name="image5.png"/>
+                    <pic:cNvPr id="0" name="image6.png"/>
                     <pic:cNvPicPr preferRelativeResize="0"/>
                   </pic:nvPicPr>
                   <pic:blipFill>
@@ -29454,12 +29398,12 @@
           <wp:inline distB="0" distT="0" distL="0" distR="0">
             <wp:extent cx="2840355" cy="1489075"/>
             <wp:effectExtent b="0" l="0" r="0" t="0"/>
-            <wp:docPr id="94" name="image10.png"/>
+            <wp:docPr id="94" name="image17.png"/>
             <a:graphic>
               <a:graphicData uri="http://schemas.openxmlformats.org/drawingml/2006/picture">
                 <pic:pic>
                   <pic:nvPicPr>
-                    <pic:cNvPr id="0" name="image10.png"/>
+                    <pic:cNvPr id="0" name="image17.png"/>
                     <pic:cNvPicPr preferRelativeResize="0"/>
                   </pic:nvPicPr>
                   <pic:blipFill>
@@ -30275,12 +30219,12 @@
           <wp:inline distB="0" distT="0" distL="0" distR="0">
             <wp:extent cx="2183627" cy="2246982"/>
             <wp:effectExtent b="0" l="0" r="0" t="0"/>
-            <wp:docPr id="95" name="image8.png"/>
+            <wp:docPr id="95" name="image12.png"/>
             <a:graphic>
               <a:graphicData uri="http://schemas.openxmlformats.org/drawingml/2006/picture">
                 <pic:pic>
                   <pic:nvPicPr>
-                    <pic:cNvPr id="0" name="image8.png"/>
+                    <pic:cNvPr id="0" name="image12.png"/>
                     <pic:cNvPicPr preferRelativeResize="0"/>
                   </pic:nvPicPr>
                   <pic:blipFill>
@@ -31047,12 +30991,12 @@
           <wp:inline distB="0" distT="0" distL="0" distR="0">
             <wp:extent cx="2183627" cy="2246982"/>
             <wp:effectExtent b="0" l="0" r="0" t="0"/>
-            <wp:docPr id="96" name="image8.png"/>
+            <wp:docPr id="96" name="image12.png"/>
             <a:graphic>
               <a:graphicData uri="http://schemas.openxmlformats.org/drawingml/2006/picture">
                 <pic:pic>
                   <pic:nvPicPr>
-                    <pic:cNvPr id="0" name="image8.png"/>
+                    <pic:cNvPr id="0" name="image12.png"/>
                     <pic:cNvPicPr preferRelativeResize="0"/>
                   </pic:nvPicPr>
                   <pic:blipFill>
@@ -31680,12 +31624,12 @@
           <wp:inline distB="0" distT="0" distL="0" distR="0">
             <wp:extent cx="3105150" cy="2538730"/>
             <wp:effectExtent b="0" l="0" r="0" t="0"/>
-            <wp:docPr id="97" name="image17.png"/>
+            <wp:docPr id="97" name="image20.png"/>
             <a:graphic>
               <a:graphicData uri="http://schemas.openxmlformats.org/drawingml/2006/picture">
                 <pic:pic>
                   <pic:nvPicPr>
-                    <pic:cNvPr id="0" name="image17.png"/>
+                    <pic:cNvPr id="0" name="image20.png"/>
                     <pic:cNvPicPr preferRelativeResize="0"/>
                   </pic:nvPicPr>
                   <pic:blipFill>
@@ -32436,12 +32380,12 @@
           <wp:inline distB="0" distT="0" distL="0" distR="0">
             <wp:extent cx="3017782" cy="4229467"/>
             <wp:effectExtent b="0" l="0" r="0" t="0"/>
-            <wp:docPr descr="Diagram, text&#10;&#10;Description automatically generated" id="98" name="image38.png"/>
+            <wp:docPr descr="Diagram, text&#10;&#10;Description automatically generated" id="98" name="image11.png"/>
             <a:graphic>
               <a:graphicData uri="http://schemas.openxmlformats.org/drawingml/2006/picture">
                 <pic:pic>
                   <pic:nvPicPr>
-                    <pic:cNvPr descr="Diagram, text&#10;&#10;Description automatically generated" id="0" name="image38.png"/>
+                    <pic:cNvPr descr="Diagram, text&#10;&#10;Description automatically generated" id="0" name="image11.png"/>
                     <pic:cNvPicPr preferRelativeResize="0"/>
                   </pic:nvPicPr>
                   <pic:blipFill>
@@ -32561,12 +32505,12 @@
           <wp:inline distB="0" distT="0" distL="0" distR="0">
             <wp:extent cx="5746750" cy="3042920"/>
             <wp:effectExtent b="0" l="0" r="0" t="0"/>
-            <wp:docPr descr="Table&#10;&#10;Description automatically generated" id="99" name="image14.png"/>
+            <wp:docPr descr="Table&#10;&#10;Description automatically generated" id="99" name="image21.png"/>
             <a:graphic>
               <a:graphicData uri="http://schemas.openxmlformats.org/drawingml/2006/picture">
                 <pic:pic>
                   <pic:nvPicPr>
-                    <pic:cNvPr descr="Table&#10;&#10;Description automatically generated" id="0" name="image14.png"/>
+                    <pic:cNvPr descr="Table&#10;&#10;Description automatically generated" id="0" name="image21.png"/>
                     <pic:cNvPicPr preferRelativeResize="0"/>
                   </pic:nvPicPr>
                   <pic:blipFill>
@@ -33563,12 +33507,12 @@
           <wp:inline distB="0" distT="0" distL="0" distR="0">
             <wp:extent cx="2339543" cy="3558848"/>
             <wp:effectExtent b="0" l="0" r="0" t="0"/>
-            <wp:docPr descr="Diagram&#10;&#10;Description automatically generated" id="80" name="image12.png"/>
+            <wp:docPr descr="Diagram&#10;&#10;Description automatically generated" id="80" name="image9.png"/>
             <a:graphic>
               <a:graphicData uri="http://schemas.openxmlformats.org/drawingml/2006/picture">
                 <pic:pic>
                   <pic:nvPicPr>
-                    <pic:cNvPr descr="Diagram&#10;&#10;Description automatically generated" id="0" name="image12.png"/>
+                    <pic:cNvPr descr="Diagram&#10;&#10;Description automatically generated" id="0" name="image9.png"/>
                     <pic:cNvPicPr preferRelativeResize="0"/>
                   </pic:nvPicPr>
                   <pic:blipFill>
@@ -33704,12 +33648,12 @@
           <wp:inline distB="0" distT="0" distL="0" distR="0">
             <wp:extent cx="4588251" cy="6631458"/>
             <wp:effectExtent b="0" l="0" r="0" t="0"/>
-            <wp:docPr descr="Diagram&#10;&#10;Description automatically generated" id="81" name="image18.png"/>
+            <wp:docPr descr="Diagram&#10;&#10;Description automatically generated" id="81" name="image5.png"/>
             <a:graphic>
               <a:graphicData uri="http://schemas.openxmlformats.org/drawingml/2006/picture">
                 <pic:pic>
                   <pic:nvPicPr>
-                    <pic:cNvPr descr="Diagram&#10;&#10;Description automatically generated" id="0" name="image18.png"/>
+                    <pic:cNvPr descr="Diagram&#10;&#10;Description automatically generated" id="0" name="image5.png"/>
                     <pic:cNvPicPr preferRelativeResize="0"/>
                   </pic:nvPicPr>
                   <pic:blipFill>
@@ -34341,12 +34285,12 @@
           <wp:inline distB="0" distT="0" distL="0" distR="0">
             <wp:extent cx="5113020" cy="2788920"/>
             <wp:effectExtent b="0" l="0" r="0" t="0"/>
-            <wp:docPr descr="Graphical user interface&#10;&#10;Description automatically generated with low confidence" id="82" name="image9.png"/>
+            <wp:docPr descr="Graphical user interface&#10;&#10;Description automatically generated with low confidence" id="82" name="image7.png"/>
             <a:graphic>
               <a:graphicData uri="http://schemas.openxmlformats.org/drawingml/2006/picture">
                 <pic:pic>
                   <pic:nvPicPr>
-                    <pic:cNvPr descr="Graphical user interface&#10;&#10;Description automatically generated with low confidence" id="0" name="image9.png"/>
+                    <pic:cNvPr descr="Graphical user interface&#10;&#10;Description automatically generated with low confidence" id="0" name="image7.png"/>
                     <pic:cNvPicPr preferRelativeResize="0"/>
                   </pic:nvPicPr>
                   <pic:blipFill>
@@ -34541,12 +34485,12 @@
           <wp:inline distB="0" distT="0" distL="0" distR="0">
             <wp:extent cx="5105400" cy="5356860"/>
             <wp:effectExtent b="0" l="0" r="0" t="0"/>
-            <wp:docPr id="83" name="image11.png"/>
+            <wp:docPr id="83" name="image13.png"/>
             <a:graphic>
               <a:graphicData uri="http://schemas.openxmlformats.org/drawingml/2006/picture">
                 <pic:pic>
                   <pic:nvPicPr>
-                    <pic:cNvPr id="0" name="image11.png"/>
+                    <pic:cNvPr id="0" name="image13.png"/>
                     <pic:cNvPicPr preferRelativeResize="0"/>
                   </pic:nvPicPr>
                   <pic:blipFill>
@@ -35019,12 +34963,12 @@
           <wp:inline distB="0" distT="0" distL="0" distR="0">
             <wp:extent cx="5746750" cy="2831465"/>
             <wp:effectExtent b="0" l="0" r="0" t="0"/>
-            <wp:docPr descr="Graphical user interface&#10;&#10;Description automatically generated" id="84" name="image3.png"/>
+            <wp:docPr descr="Graphical user interface&#10;&#10;Description automatically generated" id="84" name="image8.png"/>
             <a:graphic>
               <a:graphicData uri="http://schemas.openxmlformats.org/drawingml/2006/picture">
                 <pic:pic>
                   <pic:nvPicPr>
-                    <pic:cNvPr descr="Graphical user interface&#10;&#10;Description automatically generated" id="0" name="image3.png"/>
+                    <pic:cNvPr descr="Graphical user interface&#10;&#10;Description automatically generated" id="0" name="image8.png"/>
                     <pic:cNvPicPr preferRelativeResize="0"/>
                   </pic:nvPicPr>
                   <pic:blipFill>
@@ -35442,12 +35386,12 @@
           <wp:inline distB="0" distT="0" distL="0" distR="0">
             <wp:extent cx="5746750" cy="2900045"/>
             <wp:effectExtent b="0" l="0" r="0" t="0"/>
-            <wp:docPr descr="Graphical user interface&#10;&#10;Description automatically generated with medium confidence" id="85" name="image15.png"/>
+            <wp:docPr descr="Graphical user interface&#10;&#10;Description automatically generated with medium confidence" id="85" name="image14.png"/>
             <a:graphic>
               <a:graphicData uri="http://schemas.openxmlformats.org/drawingml/2006/picture">
                 <pic:pic>
                   <pic:nvPicPr>
-                    <pic:cNvPr descr="Graphical user interface&#10;&#10;Description automatically generated with medium confidence" id="0" name="image15.png"/>
+                    <pic:cNvPr descr="Graphical user interface&#10;&#10;Description automatically generated with medium confidence" id="0" name="image14.png"/>
                     <pic:cNvPicPr preferRelativeResize="0"/>
                   </pic:nvPicPr>
                   <pic:blipFill>
@@ -35845,12 +35789,12 @@
           <wp:inline distB="0" distT="0" distL="0" distR="0">
             <wp:extent cx="5746750" cy="2610485"/>
             <wp:effectExtent b="0" l="0" r="0" t="0"/>
-            <wp:docPr descr="Chart, box and whisker chart&#10;&#10;Description automatically generated" id="86" name="image16.png"/>
+            <wp:docPr descr="Chart, box and whisker chart&#10;&#10;Description automatically generated" id="86" name="image2.png"/>
             <a:graphic>
               <a:graphicData uri="http://schemas.openxmlformats.org/drawingml/2006/picture">
                 <pic:pic>
                   <pic:nvPicPr>
-                    <pic:cNvPr descr="Chart, box and whisker chart&#10;&#10;Description automatically generated" id="0" name="image16.png"/>
+                    <pic:cNvPr descr="Chart, box and whisker chart&#10;&#10;Description automatically generated" id="0" name="image2.png"/>
                     <pic:cNvPicPr preferRelativeResize="0"/>
                   </pic:nvPicPr>
                   <pic:blipFill>
@@ -37382,12 +37326,12 @@
           <wp:inline distB="0" distT="0" distL="0" distR="0">
             <wp:extent cx="5746750" cy="3569970"/>
             <wp:effectExtent b="9525" l="9525" r="9525" t="9525"/>
-            <wp:docPr descr="Graphical user interface, text, application&#10;&#10;Description automatically generated" id="88" name="image4.png"/>
+            <wp:docPr descr="Graphical user interface, text, application&#10;&#10;Description automatically generated" id="88" name="image16.png"/>
             <a:graphic>
               <a:graphicData uri="http://schemas.openxmlformats.org/drawingml/2006/picture">
                 <pic:pic>
                   <pic:nvPicPr>
-                    <pic:cNvPr descr="Graphical user interface, text, application&#10;&#10;Description automatically generated" id="0" name="image4.png"/>
+                    <pic:cNvPr descr="Graphical user interface, text, application&#10;&#10;Description automatically generated" id="0" name="image16.png"/>
                     <pic:cNvPicPr preferRelativeResize="0"/>
                   </pic:nvPicPr>
                   <pic:blipFill>
@@ -37557,12 +37501,12 @@
           <wp:inline distB="0" distT="0" distL="0" distR="0">
             <wp:extent cx="5745480" cy="2887980"/>
             <wp:effectExtent b="9525" l="9525" r="9525" t="9525"/>
-            <wp:docPr descr="Graphical user interface, application&#10;&#10;Description automatically generated" id="89" name="image6.png"/>
+            <wp:docPr descr="Graphical user interface, application&#10;&#10;Description automatically generated" id="89" name="image3.png"/>
             <a:graphic>
               <a:graphicData uri="http://schemas.openxmlformats.org/drawingml/2006/picture">
                 <pic:pic>
                   <pic:nvPicPr>
-                    <pic:cNvPr descr="Graphical user interface, application&#10;&#10;Description automatically generated" id="0" name="image6.png"/>
+                    <pic:cNvPr descr="Graphical user interface, application&#10;&#10;Description automatically generated" id="0" name="image3.png"/>
                     <pic:cNvPicPr preferRelativeResize="0"/>
                   </pic:nvPicPr>
                   <pic:blipFill>
@@ -38442,12 +38386,12 @@
           <wp:inline distB="0" distT="0" distL="0" distR="0">
             <wp:extent cx="5745480" cy="2933700"/>
             <wp:effectExtent b="9525" l="9525" r="9525" t="9525"/>
-            <wp:docPr descr="Graphical user interface, text, application&#10;&#10;Description automatically generated" id="112" name="image31.png"/>
+            <wp:docPr descr="Graphical user interface, text, application&#10;&#10;Description automatically generated" id="112" name="image32.png"/>
             <a:graphic>
               <a:graphicData uri="http://schemas.openxmlformats.org/drawingml/2006/picture">
                 <pic:pic>
                   <pic:nvPicPr>
-                    <pic:cNvPr descr="Graphical user interface, text, application&#10;&#10;Description automatically generated" id="0" name="image31.png"/>
+                    <pic:cNvPr descr="Graphical user interface, text, application&#10;&#10;Description automatically generated" id="0" name="image32.png"/>
                     <pic:cNvPicPr preferRelativeResize="0"/>
                   </pic:nvPicPr>
                   <pic:blipFill>
@@ -39382,12 +39326,12 @@
           <wp:inline distB="0" distT="0" distL="0" distR="0">
             <wp:extent cx="4411980" cy="2255520"/>
             <wp:effectExtent b="9525" l="9525" r="9525" t="9525"/>
-            <wp:docPr descr="Graphical user interface, text, application&#10;&#10;Description automatically generated" id="113" name="image31.png"/>
+            <wp:docPr descr="Graphical user interface, text, application&#10;&#10;Description automatically generated" id="113" name="image32.png"/>
             <a:graphic>
               <a:graphicData uri="http://schemas.openxmlformats.org/drawingml/2006/picture">
                 <pic:pic>
                   <pic:nvPicPr>
-                    <pic:cNvPr descr="Graphical user interface, text, application&#10;&#10;Description automatically generated" id="0" name="image31.png"/>
+                    <pic:cNvPr descr="Graphical user interface, text, application&#10;&#10;Description automatically generated" id="0" name="image32.png"/>
                     <pic:cNvPicPr preferRelativeResize="0"/>
                   </pic:nvPicPr>
                   <pic:blipFill>
@@ -39521,12 +39465,12 @@
           <wp:inline distB="0" distT="0" distL="0" distR="0">
             <wp:extent cx="3185160" cy="1531620"/>
             <wp:effectExtent b="9525" l="9525" r="9525" t="9525"/>
-            <wp:docPr descr="Graphical user interface, application&#10;&#10;Description automatically generated" id="114" name="image37.png"/>
+            <wp:docPr descr="Graphical user interface, application&#10;&#10;Description automatically generated" id="114" name="image31.png"/>
             <a:graphic>
               <a:graphicData uri="http://schemas.openxmlformats.org/drawingml/2006/picture">
                 <pic:pic>
                   <pic:nvPicPr>
-                    <pic:cNvPr descr="Graphical user interface, application&#10;&#10;Description automatically generated" id="0" name="image37.png"/>
+                    <pic:cNvPr descr="Graphical user interface, application&#10;&#10;Description automatically generated" id="0" name="image31.png"/>
                     <pic:cNvPicPr preferRelativeResize="0"/>
                   </pic:nvPicPr>
                   <pic:blipFill>
@@ -40050,12 +39994,12 @@
           <wp:inline distB="0" distT="0" distL="0" distR="0">
             <wp:extent cx="5250815" cy="3214370"/>
             <wp:effectExtent b="0" l="0" r="0" t="0"/>
-            <wp:docPr descr="Table&#10;&#10;Description automatically generated" id="115" name="image36.png"/>
+            <wp:docPr descr="Table&#10;&#10;Description automatically generated" id="115" name="image34.png"/>
             <a:graphic>
               <a:graphicData uri="http://schemas.openxmlformats.org/drawingml/2006/picture">
                 <pic:pic>
                   <pic:nvPicPr>
-                    <pic:cNvPr descr="Table&#10;&#10;Description automatically generated" id="0" name="image36.png"/>
+                    <pic:cNvPr descr="Table&#10;&#10;Description automatically generated" id="0" name="image34.png"/>
                     <pic:cNvPicPr preferRelativeResize="0"/>
                   </pic:nvPicPr>
                   <pic:blipFill>
@@ -40642,12 +40586,12 @@
           <wp:inline distB="0" distT="0" distL="0" distR="0">
             <wp:extent cx="2535555" cy="1052830"/>
             <wp:effectExtent b="0" l="0" r="0" t="0"/>
-            <wp:docPr descr="Text&#10;&#10;Description automatically generated" id="116" name="image32.png"/>
+            <wp:docPr descr="Text&#10;&#10;Description automatically generated" id="116" name="image37.png"/>
             <a:graphic>
               <a:graphicData uri="http://schemas.openxmlformats.org/drawingml/2006/picture">
                 <pic:pic>
                   <pic:nvPicPr>
-                    <pic:cNvPr descr="Text&#10;&#10;Description automatically generated" id="0" name="image32.png"/>
+                    <pic:cNvPr descr="Text&#10;&#10;Description automatically generated" id="0" name="image37.png"/>
                     <pic:cNvPicPr preferRelativeResize="0"/>
                   </pic:nvPicPr>
                   <pic:blipFill>
@@ -41197,12 +41141,12 @@
           <wp:inline distB="0" distT="0" distL="0" distR="0">
             <wp:extent cx="5652770" cy="3456940"/>
             <wp:effectExtent b="0" l="0" r="0" t="0"/>
-            <wp:docPr descr="Table&#10;&#10;Description automatically generated" id="117" name="image34.png"/>
+            <wp:docPr descr="Table&#10;&#10;Description automatically generated" id="117" name="image28.png"/>
             <a:graphic>
               <a:graphicData uri="http://schemas.openxmlformats.org/drawingml/2006/picture">
                 <pic:pic>
                   <pic:nvPicPr>
-                    <pic:cNvPr descr="Table&#10;&#10;Description automatically generated" id="0" name="image34.png"/>
+                    <pic:cNvPr descr="Table&#10;&#10;Description automatically generated" id="0" name="image28.png"/>
                     <pic:cNvPicPr preferRelativeResize="0"/>
                   </pic:nvPicPr>
                   <pic:blipFill>
@@ -41948,12 +41892,12 @@
           <wp:inline distB="0" distT="0" distL="0" distR="0">
             <wp:extent cx="3248660" cy="1343660"/>
             <wp:effectExtent b="0" l="0" r="0" t="0"/>
-            <wp:docPr descr="A picture containing diagram&#10;&#10;Description automatically generated" id="118" name="image28.png"/>
+            <wp:docPr descr="A picture containing diagram&#10;&#10;Description automatically generated" id="118" name="image40.png"/>
             <a:graphic>
               <a:graphicData uri="http://schemas.openxmlformats.org/drawingml/2006/picture">
                 <pic:pic>
                   <pic:nvPicPr>
-                    <pic:cNvPr descr="A picture containing diagram&#10;&#10;Description automatically generated" id="0" name="image28.png"/>
+                    <pic:cNvPr descr="A picture containing diagram&#10;&#10;Description automatically generated" id="0" name="image40.png"/>
                     <pic:cNvPicPr preferRelativeResize="0"/>
                   </pic:nvPicPr>
                   <pic:blipFill>
@@ -42538,12 +42482,12 @@
           <wp:inline distB="0" distT="0" distL="0" distR="0">
             <wp:extent cx="5146675" cy="3152140"/>
             <wp:effectExtent b="0" l="0" r="0" t="0"/>
-            <wp:docPr descr="Diagram&#10;&#10;Description automatically generated" id="119" name="image33.png"/>
+            <wp:docPr descr="Diagram&#10;&#10;Description automatically generated" id="119" name="image39.png"/>
             <a:graphic>
               <a:graphicData uri="http://schemas.openxmlformats.org/drawingml/2006/picture">
                 <pic:pic>
                   <pic:nvPicPr>
-                    <pic:cNvPr descr="Diagram&#10;&#10;Description automatically generated" id="0" name="image33.png"/>
+                    <pic:cNvPr descr="Diagram&#10;&#10;Description automatically generated" id="0" name="image39.png"/>
                     <pic:cNvPicPr preferRelativeResize="0"/>
                   </pic:nvPicPr>
                   <pic:blipFill>
@@ -43360,12 +43304,12 @@
           <wp:inline distB="0" distT="0" distL="0" distR="0">
             <wp:extent cx="5399613" cy="3039590"/>
             <wp:effectExtent b="0" l="0" r="0" t="0"/>
-            <wp:docPr descr="A screenshot of a computer&#10;&#10;Description automatically generated" id="120" name="image41.png"/>
+            <wp:docPr descr="A screenshot of a computer&#10;&#10;Description automatically generated" id="120" name="image38.png"/>
             <a:graphic>
               <a:graphicData uri="http://schemas.openxmlformats.org/drawingml/2006/picture">
                 <pic:pic>
                   <pic:nvPicPr>
-                    <pic:cNvPr descr="A screenshot of a computer&#10;&#10;Description automatically generated" id="0" name="image41.png"/>
+                    <pic:cNvPr descr="A screenshot of a computer&#10;&#10;Description automatically generated" id="0" name="image38.png"/>
                     <pic:cNvPicPr preferRelativeResize="0"/>
                   </pic:nvPicPr>
                   <pic:blipFill>
@@ -43487,12 +43431,12 @@
           <wp:inline distB="0" distT="0" distL="0" distR="0">
             <wp:extent cx="5943600" cy="3532505"/>
             <wp:effectExtent b="0" l="0" r="0" t="0"/>
-            <wp:docPr descr="Graphical user interface, application, Teams&#10;&#10;Description automatically generated" id="121" name="image40.png"/>
+            <wp:docPr descr="Graphical user interface, application, Teams&#10;&#10;Description automatically generated" id="121" name="image41.png"/>
             <a:graphic>
               <a:graphicData uri="http://schemas.openxmlformats.org/drawingml/2006/picture">
                 <pic:pic>
                   <pic:nvPicPr>
-                    <pic:cNvPr descr="Graphical user interface, application, Teams&#10;&#10;Description automatically generated" id="0" name="image40.png"/>
+                    <pic:cNvPr descr="Graphical user interface, application, Teams&#10;&#10;Description automatically generated" id="0" name="image41.png"/>
                     <pic:cNvPicPr preferRelativeResize="0"/>
                   </pic:nvPicPr>
                   <pic:blipFill>
@@ -44281,12 +44225,12 @@
           <wp:inline distB="0" distT="0" distL="0" distR="0">
             <wp:extent cx="2857500" cy="3855720"/>
             <wp:effectExtent b="9525" l="9525" r="9525" t="9525"/>
-            <wp:docPr descr="Table&#10;&#10;Description automatically generated with medium confidence" id="111" name="image35.png"/>
+            <wp:docPr descr="Table&#10;&#10;Description automatically generated with medium confidence" id="111" name="image30.png"/>
             <a:graphic>
               <a:graphicData uri="http://schemas.openxmlformats.org/drawingml/2006/picture">
                 <pic:pic>
                   <pic:nvPicPr>
-                    <pic:cNvPr descr="Table&#10;&#10;Description automatically generated with medium confidence" id="0" name="image35.png"/>
+                    <pic:cNvPr descr="Table&#10;&#10;Description automatically generated with medium confidence" id="0" name="image30.png"/>
                     <pic:cNvPicPr preferRelativeResize="0"/>
                   </pic:nvPicPr>
                   <pic:blipFill>
@@ -44381,12 +44325,12 @@
           <wp:inline distB="0" distT="0" distL="0" distR="0">
             <wp:extent cx="3139440" cy="2019300"/>
             <wp:effectExtent b="9525" l="9525" r="9525" t="9525"/>
-            <wp:docPr descr="Table&#10;&#10;Description automatically generated with medium confidence" id="102" name="image23.png"/>
+            <wp:docPr descr="Table&#10;&#10;Description automatically generated with medium confidence" id="102" name="image26.png"/>
             <a:graphic>
               <a:graphicData uri="http://schemas.openxmlformats.org/drawingml/2006/picture">
                 <pic:pic>
                   <pic:nvPicPr>
-                    <pic:cNvPr descr="Table&#10;&#10;Description automatically generated with medium confidence" id="0" name="image23.png"/>
+                    <pic:cNvPr descr="Table&#10;&#10;Description automatically generated with medium confidence" id="0" name="image26.png"/>
                     <pic:cNvPicPr preferRelativeResize="0"/>
                   </pic:nvPicPr>
                   <pic:blipFill>
@@ -45554,12 +45498,12 @@
           <wp:inline distB="0" distT="0" distL="0" distR="0">
             <wp:extent cx="2689860" cy="3718560"/>
             <wp:effectExtent b="0" l="0" r="0" t="0"/>
-            <wp:docPr descr="Letter&#10;&#10;Description automatically generated" id="104" name="image20.png"/>
+            <wp:docPr descr="Letter&#10;&#10;Description automatically generated" id="104" name="image22.png"/>
             <a:graphic>
               <a:graphicData uri="http://schemas.openxmlformats.org/drawingml/2006/picture">
                 <pic:pic>
                   <pic:nvPicPr>
-                    <pic:cNvPr descr="Letter&#10;&#10;Description automatically generated" id="0" name="image20.png"/>
+                    <pic:cNvPr descr="Letter&#10;&#10;Description automatically generated" id="0" name="image22.png"/>
                     <pic:cNvPicPr preferRelativeResize="0"/>
                   </pic:nvPicPr>
                   <pic:blipFill>
@@ -46109,12 +46053,12 @@
           <wp:inline distB="0" distT="0" distL="0" distR="0">
             <wp:extent cx="3048000" cy="4130040"/>
             <wp:effectExtent b="9525" l="9525" r="9525" t="9525"/>
-            <wp:docPr descr="Diagram&#10;&#10;Description automatically generated" id="105" name="image27.png"/>
+            <wp:docPr descr="Diagram&#10;&#10;Description automatically generated" id="105" name="image24.png"/>
             <a:graphic>
               <a:graphicData uri="http://schemas.openxmlformats.org/drawingml/2006/picture">
                 <pic:pic>
                   <pic:nvPicPr>
-                    <pic:cNvPr descr="Diagram&#10;&#10;Description automatically generated" id="0" name="image27.png"/>
+                    <pic:cNvPr descr="Diagram&#10;&#10;Description automatically generated" id="0" name="image24.png"/>
                     <pic:cNvPicPr preferRelativeResize="0"/>
                   </pic:nvPicPr>
                   <pic:blipFill>
@@ -46578,12 +46522,12 @@
           <wp:inline distB="0" distT="0" distL="0" distR="0">
             <wp:extent cx="5065846" cy="3103913"/>
             <wp:effectExtent b="0" l="0" r="0" t="0"/>
-            <wp:docPr descr="Table&#10;&#10;Description automatically generated" id="106" name="image22.png"/>
+            <wp:docPr descr="Table&#10;&#10;Description automatically generated" id="106" name="image23.png"/>
             <a:graphic>
               <a:graphicData uri="http://schemas.openxmlformats.org/drawingml/2006/picture">
                 <pic:pic>
                   <pic:nvPicPr>
-                    <pic:cNvPr descr="Table&#10;&#10;Description automatically generated" id="0" name="image22.png"/>
+                    <pic:cNvPr descr="Table&#10;&#10;Description automatically generated" id="0" name="image23.png"/>
                     <pic:cNvPicPr preferRelativeResize="0"/>
                   </pic:nvPicPr>
                   <pic:blipFill>
@@ -47211,12 +47155,12 @@
           <wp:inline distB="0" distT="0" distL="0" distR="0">
             <wp:extent cx="5043204" cy="3092818"/>
             <wp:effectExtent b="0" l="0" r="0" t="0"/>
-            <wp:docPr descr="Graphical user interface&#10;&#10;Description automatically generated with medium confidence" id="107" name="image24.png"/>
+            <wp:docPr descr="Graphical user interface&#10;&#10;Description automatically generated with medium confidence" id="107" name="image27.png"/>
             <a:graphic>
               <a:graphicData uri="http://schemas.openxmlformats.org/drawingml/2006/picture">
                 <pic:pic>
                   <pic:nvPicPr>
-                    <pic:cNvPr descr="Graphical user interface&#10;&#10;Description automatically generated with medium confidence" id="0" name="image24.png"/>
+                    <pic:cNvPr descr="Graphical user interface&#10;&#10;Description automatically generated with medium confidence" id="0" name="image27.png"/>
                     <pic:cNvPicPr preferRelativeResize="0"/>
                   </pic:nvPicPr>
                   <pic:blipFill>
@@ -47904,12 +47848,12 @@
           <wp:inline distB="0" distT="0" distL="0" distR="0">
             <wp:extent cx="4964258" cy="3044320"/>
             <wp:effectExtent b="0" l="0" r="0" t="0"/>
-            <wp:docPr descr="Graphical user interface, application&#10;&#10;Description automatically generated" id="108" name="image21.png"/>
+            <wp:docPr descr="Graphical user interface, application&#10;&#10;Description automatically generated" id="108" name="image29.png"/>
             <a:graphic>
               <a:graphicData uri="http://schemas.openxmlformats.org/drawingml/2006/picture">
                 <pic:pic>
                   <pic:nvPicPr>
-                    <pic:cNvPr descr="Graphical user interface, application&#10;&#10;Description automatically generated" id="0" name="image21.png"/>
+                    <pic:cNvPr descr="Graphical user interface, application&#10;&#10;Description automatically generated" id="0" name="image29.png"/>
                     <pic:cNvPicPr preferRelativeResize="0"/>
                   </pic:nvPicPr>
                   <pic:blipFill>
@@ -48567,12 +48511,12 @@
           <wp:inline distB="0" distT="0" distL="0" distR="0">
             <wp:extent cx="5011205" cy="3068827"/>
             <wp:effectExtent b="0" l="0" r="0" t="0"/>
-            <wp:docPr descr="Graphical user interface, table&#10;&#10;Description automatically generated" id="109" name="image29.png"/>
+            <wp:docPr descr="Graphical user interface, table&#10;&#10;Description automatically generated" id="109" name="image33.png"/>
             <a:graphic>
               <a:graphicData uri="http://schemas.openxmlformats.org/drawingml/2006/picture">
                 <pic:pic>
                   <pic:nvPicPr>
-                    <pic:cNvPr descr="Graphical user interface, table&#10;&#10;Description automatically generated" id="0" name="image29.png"/>
+                    <pic:cNvPr descr="Graphical user interface, table&#10;&#10;Description automatically generated" id="0" name="image33.png"/>
                     <pic:cNvPicPr preferRelativeResize="0"/>
                   </pic:nvPicPr>
                   <pic:blipFill>
@@ -49352,12 +49296,12 @@
           <wp:inline distB="0" distT="0" distL="0" distR="0">
             <wp:extent cx="3625232" cy="1900215"/>
             <wp:effectExtent b="0" l="0" r="0" t="0"/>
-            <wp:docPr descr="Text&#10;&#10;Description automatically generated with low confidence" id="110" name="image30.png"/>
+            <wp:docPr descr="Text&#10;&#10;Description automatically generated with low confidence" id="110" name="image35.png"/>
             <a:graphic>
               <a:graphicData uri="http://schemas.openxmlformats.org/drawingml/2006/picture">
                 <pic:pic>
                   <pic:nvPicPr>
-                    <pic:cNvPr descr="Text&#10;&#10;Description automatically generated with low confidence" id="0" name="image30.png"/>
+                    <pic:cNvPr descr="Text&#10;&#10;Description automatically generated with low confidence" id="0" name="image35.png"/>
                     <pic:cNvPicPr preferRelativeResize="0"/>
                   </pic:nvPicPr>
                   <pic:blipFill>
@@ -50125,12 +50069,12 @@
           <wp:inline distB="0" distT="0" distL="0" distR="0">
             <wp:extent cx="3007438" cy="1619032"/>
             <wp:effectExtent b="0" l="0" r="0" t="0"/>
-            <wp:docPr descr="Text&#10;&#10;Description automatically generated with low confidence" id="101" name="image26.png"/>
+            <wp:docPr descr="Text&#10;&#10;Description automatically generated with low confidence" id="101" name="image18.png"/>
             <a:graphic>
               <a:graphicData uri="http://schemas.openxmlformats.org/drawingml/2006/picture">
                 <pic:pic>
                   <pic:nvPicPr>
-                    <pic:cNvPr descr="Text&#10;&#10;Description automatically generated with low confidence" id="0" name="image26.png"/>
+                    <pic:cNvPr descr="Text&#10;&#10;Description automatically generated with low confidence" id="0" name="image18.png"/>
                     <pic:cNvPicPr preferRelativeResize="0"/>
                   </pic:nvPicPr>
                   <pic:blipFill>
@@ -50160,12 +50104,12 @@
           <wp:inline distB="0" distT="0" distL="0" distR="0">
             <wp:extent cx="2656713" cy="1629548"/>
             <wp:effectExtent b="0" l="0" r="0" t="0"/>
-            <wp:docPr descr="Shape&#10;&#10;Description automatically generated with medium confidence" id="122" name="image39.png"/>
+            <wp:docPr descr="Shape&#10;&#10;Description automatically generated with medium confidence" id="122" name="image47.png"/>
             <a:graphic>
               <a:graphicData uri="http://schemas.openxmlformats.org/drawingml/2006/picture">
                 <pic:pic>
                   <pic:nvPicPr>
-                    <pic:cNvPr descr="Shape&#10;&#10;Description automatically generated with medium confidence" id="0" name="image39.png"/>
+                    <pic:cNvPr descr="Shape&#10;&#10;Description automatically generated with medium confidence" id="0" name="image47.png"/>
                     <pic:cNvPicPr preferRelativeResize="0"/>
                   </pic:nvPicPr>
                   <pic:blipFill>
@@ -50631,12 +50575,12 @@
           <wp:inline distB="0" distT="0" distL="0" distR="0">
             <wp:extent cx="5615813" cy="2658979"/>
             <wp:effectExtent b="0" l="0" r="0" t="0"/>
-            <wp:docPr descr="Text&#10;&#10;Description automatically generated" id="123" name="image42.png"/>
+            <wp:docPr descr="Text&#10;&#10;Description automatically generated" id="123" name="image36.png"/>
             <a:graphic>
               <a:graphicData uri="http://schemas.openxmlformats.org/drawingml/2006/picture">
                 <pic:pic>
                   <pic:nvPicPr>
-                    <pic:cNvPr descr="Text&#10;&#10;Description automatically generated" id="0" name="image42.png"/>
+                    <pic:cNvPr descr="Text&#10;&#10;Description automatically generated" id="0" name="image36.png"/>
                     <pic:cNvPicPr preferRelativeResize="0"/>
                   </pic:nvPicPr>
                   <pic:blipFill>
@@ -50702,12 +50646,12 @@
           <wp:inline distB="0" distT="0" distL="0" distR="0">
             <wp:extent cx="5746750" cy="1952625"/>
             <wp:effectExtent b="0" l="0" r="0" t="0"/>
-            <wp:docPr descr="Graphical user interface, application&#10;&#10;Description automatically generated" id="124" name="image44.png"/>
+            <wp:docPr descr="Graphical user interface, application&#10;&#10;Description automatically generated" id="124" name="image42.png"/>
             <a:graphic>
               <a:graphicData uri="http://schemas.openxmlformats.org/drawingml/2006/picture">
                 <pic:pic>
                   <pic:nvPicPr>
-                    <pic:cNvPr descr="Graphical user interface, application&#10;&#10;Description automatically generated" id="0" name="image44.png"/>
+                    <pic:cNvPr descr="Graphical user interface, application&#10;&#10;Description automatically generated" id="0" name="image42.png"/>
                     <pic:cNvPicPr preferRelativeResize="0"/>
                   </pic:nvPicPr>
                   <pic:blipFill>
@@ -51122,12 +51066,12 @@
           <wp:inline distB="0" distT="0" distL="0" distR="0">
             <wp:extent cx="5060118" cy="2964437"/>
             <wp:effectExtent b="0" l="0" r="0" t="0"/>
-            <wp:docPr id="125" name="image43.png"/>
+            <wp:docPr id="125" name="image44.png"/>
             <a:graphic>
               <a:graphicData uri="http://schemas.openxmlformats.org/drawingml/2006/picture">
                 <pic:pic>
                   <pic:nvPicPr>
-                    <pic:cNvPr id="0" name="image43.png"/>
+                    <pic:cNvPr id="0" name="image44.png"/>
                     <pic:cNvPicPr preferRelativeResize="0"/>
                   </pic:nvPicPr>
                   <pic:blipFill>
@@ -56887,7 +56831,7 @@
 
 <file path=customXML/item1.xml><?xml version="1.0" encoding="utf-8"?>
 <go:gDocsCustomXmlDataStorage xmlns:go="http://customooxmlschemas.google.com/" xmlns:r="http://schemas.openxmlformats.org/officeDocument/2006/relationships">
-  <go:docsCustomData xmlns:go="http://customooxmlschemas.google.com/" roundtripDataSignature="AMtx7mgFqFf51890CkQm+SzYycckM5IegA==">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</go:docsCustomData>
+  <go:docsCustomData xmlns:go="http://customooxmlschemas.google.com/" roundtripDataSignature="AMtx7mgFqFf51890CkQm+SzYycckM5IegA==">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</go:docsCustomData>
 </go:gDocsCustomXmlDataStorage>
 </file>
 
